--- a/ClientLibs/26. client library in AEM.docx
+++ b/ClientLibs/26. client library in AEM.docx
@@ -65,47 +65,7 @@
           <w:szCs w:val="21"/>
           <w:shd w:val="clear" w:color="auto" w:fill="FFFFFF"/>
         </w:rPr>
-        <w:t xml:space="preserve">To manage client side </w:t>
-      </w:r>
-      <w:r>
-        <w:rPr>
-          <w:rFonts w:ascii="Arial" w:hAnsi="Arial" w:cs="Arial"/>
-          <w:color w:val="0D0D0D"/>
-          <w:sz w:val="21"/>
-          <w:szCs w:val="21"/>
-          <w:shd w:val="clear" w:color="auto" w:fill="FFFFFF"/>
-        </w:rPr>
-        <w:t>resources (</w:t>
-      </w:r>
-      <w:r>
-        <w:rPr>
-          <w:rFonts w:ascii="Arial" w:hAnsi="Arial" w:cs="Arial"/>
-          <w:color w:val="0D0D0D"/>
-          <w:sz w:val="21"/>
-          <w:szCs w:val="21"/>
-          <w:shd w:val="clear" w:color="auto" w:fill="FFFFFF"/>
-        </w:rPr>
-        <w:t>js</w:t>
-      </w:r>
-      <w:r>
-        <w:rPr>
-          <w:rFonts w:ascii="Arial" w:hAnsi="Arial" w:cs="Arial"/>
-          <w:color w:val="0D0D0D"/>
-          <w:sz w:val="21"/>
-          <w:szCs w:val="21"/>
-          <w:shd w:val="clear" w:color="auto" w:fill="FFFFFF"/>
-        </w:rPr>
-        <w:t>, css</w:t>
-      </w:r>
-      <w:r>
-        <w:rPr>
-          <w:rFonts w:ascii="Arial" w:hAnsi="Arial" w:cs="Arial"/>
-          <w:color w:val="0D0D0D"/>
-          <w:sz w:val="21"/>
-          <w:szCs w:val="21"/>
-          <w:shd w:val="clear" w:color="auto" w:fill="FFFFFF"/>
-        </w:rPr>
-        <w:t>, images etc).</w:t>
+        <w:t>To manage client side resources (js, css, images etc).</w:t>
       </w:r>
     </w:p>
     <w:p>
@@ -432,8 +392,36 @@
           </wp:inline>
         </w:drawing>
       </w:r>
+    </w:p>
+    <w:p>
+      <w:pPr>
+        <w:rPr>
+          <w:b/>
+        </w:rPr>
+      </w:pPr>
+    </w:p>
+    <w:p>
+      <w:pPr>
+        <w:pStyle w:val="Heading2"/>
+      </w:pPr>
+      <w:r>
+        <w:t>Useful Resources :</w:t>
+      </w:r>
       <w:bookmarkStart w:id="0" w:name="_GoBack"/>
       <w:bookmarkEnd w:id="0"/>
+    </w:p>
+    <w:p>
+      <w:pPr>
+        <w:rPr>
+          <w:b/>
+        </w:rPr>
+      </w:pPr>
+      <w:r>
+        <w:rPr>
+          <w:b/>
+        </w:rPr>
+        <w:t>Diff b/w embed and dependencies</w:t>
+      </w:r>
     </w:p>
     <w:sectPr>
       <w:pgSz w:w="12240" w:h="15840"/>
@@ -859,6 +847,28 @@
       <w:szCs w:val="48"/>
     </w:rPr>
   </w:style>
+  <w:style w:type="paragraph" w:styleId="Heading2">
+    <w:name w:val="heading 2"/>
+    <w:basedOn w:val="Normal"/>
+    <w:next w:val="Normal"/>
+    <w:link w:val="Heading2Char"/>
+    <w:uiPriority w:val="9"/>
+    <w:unhideWhenUsed/>
+    <w:qFormat/>
+    <w:rsid w:val="00D8056E"/>
+    <w:pPr>
+      <w:keepNext/>
+      <w:keepLines/>
+      <w:spacing w:before="40" w:after="0"/>
+      <w:outlineLvl w:val="1"/>
+    </w:pPr>
+    <w:rPr>
+      <w:rFonts w:asciiTheme="majorHAnsi" w:eastAsiaTheme="majorEastAsia" w:hAnsiTheme="majorHAnsi" w:cstheme="majorBidi"/>
+      <w:color w:val="2E74B5" w:themeColor="accent1" w:themeShade="BF"/>
+      <w:sz w:val="26"/>
+      <w:szCs w:val="26"/>
+    </w:rPr>
+  </w:style>
   <w:style w:type="character" w:default="1" w:styleId="DefaultParagraphFont">
     <w:name w:val="Default Paragraph Font"/>
     <w:uiPriority w:val="1"/>
@@ -899,6 +909,19 @@
       <w:kern w:val="36"/>
       <w:sz w:val="48"/>
       <w:szCs w:val="48"/>
+    </w:rPr>
+  </w:style>
+  <w:style w:type="character" w:customStyle="1" w:styleId="Heading2Char">
+    <w:name w:val="Heading 2 Char"/>
+    <w:basedOn w:val="DefaultParagraphFont"/>
+    <w:link w:val="Heading2"/>
+    <w:uiPriority w:val="9"/>
+    <w:rsid w:val="00D8056E"/>
+    <w:rPr>
+      <w:rFonts w:asciiTheme="majorHAnsi" w:eastAsiaTheme="majorEastAsia" w:hAnsiTheme="majorHAnsi" w:cstheme="majorBidi"/>
+      <w:color w:val="2E74B5" w:themeColor="accent1" w:themeShade="BF"/>
+      <w:sz w:val="26"/>
+      <w:szCs w:val="26"/>
     </w:rPr>
   </w:style>
 </w:styles>
